--- a/appinfo/ReadMe-CallBlocker.docx
+++ b/appinfo/ReadMe-CallBlocker.docx
@@ -10,30 +10,21 @@
           <w:szCs w:val="40"/>
         </w:rPr>
       </w:pPr>
-      <w:proofErr w:type="spellStart"/>
       <w:r>
         <w:rPr>
           <w:sz w:val="40"/>
           <w:szCs w:val="40"/>
         </w:rPr>
-        <w:t>CallBlocker</w:t>
-      </w:r>
-      <w:proofErr w:type="spellEnd"/>
-      <w:r>
+        <w:t xml:space="preserve">CallBlocker-Android App </w:t>
+      </w:r>
+    </w:p>
+    <w:p>
+      <w:pPr>
+        <w:pStyle w:val="NoSpacing"/>
         <w:rPr>
           <w:sz w:val="40"/>
           <w:szCs w:val="40"/>
         </w:rPr>
-        <w:t xml:space="preserve">-Android App </w:t>
-      </w:r>
-    </w:p>
-    <w:p>
-      <w:pPr>
-        <w:pStyle w:val="NoSpacing"/>
-        <w:rPr>
-          <w:sz w:val="40"/>
-          <w:szCs w:val="40"/>
-        </w:rPr>
       </w:pPr>
     </w:p>
     <w:p>
@@ -94,101 +85,33 @@
           <w:szCs w:val="28"/>
         </w:rPr>
       </w:pPr>
-      <w:proofErr w:type="spellStart"/>
-      <w:r>
-        <w:rPr>
-          <w:sz w:val="28"/>
-          <w:szCs w:val="28"/>
-        </w:rPr>
-        <w:t>CallBlocker</w:t>
-      </w:r>
-      <w:proofErr w:type="spellEnd"/>
-      <w:r>
-        <w:rPr>
-          <w:sz w:val="28"/>
-          <w:szCs w:val="28"/>
-        </w:rPr>
-        <w:t xml:space="preserve"> allows you to block those numbers already present in your contacts and you can add multiple contacts from your database simultaneously to the </w:t>
-      </w:r>
-      <w:proofErr w:type="spellStart"/>
-      <w:r>
-        <w:rPr>
-          <w:sz w:val="28"/>
-          <w:szCs w:val="28"/>
-        </w:rPr>
-        <w:t>CallBlocker</w:t>
-      </w:r>
-      <w:proofErr w:type="spellEnd"/>
-      <w:r>
-        <w:rPr>
-          <w:sz w:val="28"/>
-          <w:szCs w:val="28"/>
-        </w:rPr>
-        <w:t xml:space="preserve"> database. On pressing the plus logo in the main activity you will be redirected to another activity which contains an </w:t>
-      </w:r>
-      <w:proofErr w:type="spellStart"/>
-      <w:r>
-        <w:rPr>
-          <w:sz w:val="28"/>
-          <w:szCs w:val="28"/>
-        </w:rPr>
-        <w:t>autocomplete</w:t>
-      </w:r>
-      <w:proofErr w:type="spellEnd"/>
-      <w:r>
-        <w:rPr>
-          <w:sz w:val="28"/>
-          <w:szCs w:val="28"/>
-        </w:rPr>
-        <w:t xml:space="preserve"> </w:t>
-      </w:r>
-      <w:proofErr w:type="spellStart"/>
-      <w:r>
-        <w:rPr>
-          <w:sz w:val="28"/>
-          <w:szCs w:val="28"/>
-        </w:rPr>
-        <w:t>textview</w:t>
-      </w:r>
-      <w:proofErr w:type="spellEnd"/>
-      <w:r>
-        <w:rPr>
-          <w:sz w:val="28"/>
-          <w:szCs w:val="28"/>
-        </w:rPr>
-        <w:t xml:space="preserve"> that helps you add contacts from your contacts database. The app also has the feature to add unknown </w:t>
-      </w:r>
-      <w:proofErr w:type="gramStart"/>
-      <w:r>
-        <w:rPr>
-          <w:sz w:val="28"/>
-          <w:szCs w:val="28"/>
-        </w:rPr>
-        <w:t>numbers(</w:t>
-      </w:r>
-      <w:proofErr w:type="gramEnd"/>
-      <w:r>
-        <w:rPr>
-          <w:sz w:val="28"/>
-          <w:szCs w:val="28"/>
-        </w:rPr>
-        <w:t xml:space="preserve">one at a time) which are not in your contacts. On pressing the back button from this screen you can see that the numbers blocked by you have been added to a </w:t>
-      </w:r>
-      <w:proofErr w:type="spellStart"/>
-      <w:r>
-        <w:rPr>
-          <w:sz w:val="28"/>
-          <w:szCs w:val="28"/>
-        </w:rPr>
-        <w:t>listview</w:t>
-      </w:r>
-      <w:proofErr w:type="spellEnd"/>
-      <w:r>
-        <w:rPr>
-          <w:sz w:val="28"/>
-          <w:szCs w:val="28"/>
-        </w:rPr>
-        <w:t>. The app also incorporates the feature to delete the added entries on long pressing the entries.</w:t>
+      <w:r>
+        <w:rPr>
+          <w:sz w:val="28"/>
+          <w:szCs w:val="28"/>
+        </w:rPr>
+        <w:t>CallBlocker allows you to block those numbers already present in your contacts and you can add multiple contacts from your database simultaneously to the CallBlocker database. On pressing the plus logo in the main activity you will be redirected to another activity which contains an autocomplete textview that helps you add contacts from your contacts database. The app also has the feature to add unknown numbers(one at a time) which are not in your contacts. On pressing the back button from this screen you can see that the numbers blocked by you have been added to a listview. The app also incorporates the feature to delete the added entries on long pressing the entries.</w:t>
+      </w:r>
+      <w:r>
+        <w:rPr>
+          <w:sz w:val="28"/>
+          <w:szCs w:val="28"/>
+        </w:rPr>
+        <w:t xml:space="preserve"> I have also added a register feature to keep track of the users for the admin and a logout feature to disable the blocking feature which can be re-enabled by logging in wit</w:t>
+      </w:r>
+      <w:r>
+        <w:rPr>
+          <w:sz w:val="28"/>
+          <w:szCs w:val="28"/>
+        </w:rPr>
+        <w:t xml:space="preserve">h the blocked contacts remaining </w:t>
+      </w:r>
+      <w:r>
+        <w:rPr>
+          <w:sz w:val="28"/>
+          <w:szCs w:val="28"/>
+        </w:rPr>
+        <w:t>intact.</w:t>
       </w:r>
     </w:p>
     <w:p>
